--- a/Gym And Fitness App/Project Report/Report-Gym And Fitness App.docx
+++ b/Gym And Fitness App/Project Report/Report-Gym And Fitness App.docx
@@ -26522,13 +26522,13 @@
           <w14:ligatures w14:val="standardContextual"/>
         </w:rPr>
         <w:drawing>
-          <wp:anchor distT="0" distB="0" distL="114300" distR="114300" simplePos="0" relativeHeight="251688960" behindDoc="1" locked="0" layoutInCell="1" allowOverlap="1" wp14:anchorId="05E6C92A" wp14:editId="5F86AB2A">
+          <wp:anchor distT="0" distB="0" distL="114300" distR="114300" simplePos="0" relativeHeight="251688960" behindDoc="1" locked="0" layoutInCell="1" allowOverlap="1" wp14:anchorId="05E6C92A" wp14:editId="0B4E4F76">
             <wp:simplePos x="0" y="0"/>
             <wp:positionH relativeFrom="margin">
-              <wp:posOffset>1089660</wp:posOffset>
+              <wp:posOffset>1090930</wp:posOffset>
             </wp:positionH>
             <wp:positionV relativeFrom="paragraph">
-              <wp:posOffset>133350</wp:posOffset>
+              <wp:posOffset>135890</wp:posOffset>
             </wp:positionV>
             <wp:extent cx="4911725" cy="3793490"/>
             <wp:effectExtent l="190500" t="190500" r="193675" b="187960"/>
@@ -26569,7 +26569,7 @@
                         </a:ext>
                       </a:extLst>
                     </a:blip>
-                    <a:srcRect l="284" r="284"/>
+                    <a:srcRect l="144" r="144"/>
                     <a:stretch>
                       <a:fillRect/>
                     </a:stretch>
